--- a/From Likes to Change - opariuc, tasente.docx
+++ b/From Likes to Change - opariuc, tasente.docx
@@ -43,6 +43,34 @@
           <w:rFonts w:ascii="Times New Roman" w:hAnsi="Times New Roman" w:cs="Times New Roman"/>
           <w:sz w:val="24"/>
           <w:szCs w:val="24"/>
+          <w:lang w:val="ro-RO"/>
+        </w:rPr>
+      </w:pPr>
+      <w:r>
+        <w:rPr>
+          <w:rFonts w:ascii="Times New Roman" w:hAnsi="Times New Roman" w:cs="Times New Roman"/>
+          <w:sz w:val="24"/>
+          <w:szCs w:val="24"/>
+        </w:rPr>
+        <w:t>T</w:t>
+      </w:r>
+      <w:r>
+        <w:rPr>
+          <w:rFonts w:ascii="Times New Roman" w:hAnsi="Times New Roman" w:cs="Times New Roman"/>
+          <w:sz w:val="24"/>
+          <w:szCs w:val="24"/>
+          <w:lang w:val="ro-RO"/>
+        </w:rPr>
+        <w:t>ănase Tasențe</w:t>
+      </w:r>
+    </w:p>
+    <w:p>
+      <w:pPr>
+        <w:jc w:val="center"/>
+        <w:rPr>
+          <w:rFonts w:ascii="Times New Roman" w:hAnsi="Times New Roman" w:cs="Times New Roman"/>
+          <w:sz w:val="24"/>
+          <w:szCs w:val="24"/>
         </w:rPr>
       </w:pPr>
       <w:r>
@@ -52,45 +80,6 @@
           <w:szCs w:val="24"/>
         </w:rPr>
         <w:t>Cristian Opariuc-Dan</w:t>
-      </w:r>
-    </w:p>
-    <w:p>
-      <w:pPr>
-        <w:jc w:val="center"/>
-        <w:rPr>
-          <w:rFonts w:ascii="Times New Roman" w:hAnsi="Times New Roman" w:cs="Times New Roman"/>
-          <w:sz w:val="24"/>
-          <w:szCs w:val="24"/>
-          <w:lang w:val="ro-RO"/>
-        </w:rPr>
-      </w:pPr>
-      <w:r>
-        <w:rPr>
-          <w:rFonts w:ascii="Times New Roman" w:hAnsi="Times New Roman" w:cs="Times New Roman"/>
-          <w:sz w:val="24"/>
-          <w:szCs w:val="24"/>
-        </w:rPr>
-        <w:t>T</w:t>
-      </w:r>
-      <w:proofErr w:type="spellStart"/>
-      <w:r>
-        <w:rPr>
-          <w:rFonts w:ascii="Times New Roman" w:hAnsi="Times New Roman" w:cs="Times New Roman"/>
-          <w:sz w:val="24"/>
-          <w:szCs w:val="24"/>
-          <w:lang w:val="ro-RO"/>
-        </w:rPr>
-        <w:t>ănase</w:t>
-      </w:r>
-      <w:proofErr w:type="spellEnd"/>
-      <w:r>
-        <w:rPr>
-          <w:rFonts w:ascii="Times New Roman" w:hAnsi="Times New Roman" w:cs="Times New Roman"/>
-          <w:sz w:val="24"/>
-          <w:szCs w:val="24"/>
-          <w:lang w:val="ro-RO"/>
-        </w:rPr>
-        <w:t xml:space="preserve"> Tasențe</w:t>
       </w:r>
     </w:p>
     <w:p>
@@ -116,7 +105,6 @@
           <w:lang w:val="ro-RO"/>
         </w:rPr>
       </w:pPr>
-      <w:proofErr w:type="spellStart"/>
       <w:r>
         <w:rPr>
           <w:rFonts w:ascii="Times New Roman" w:hAnsi="Times New Roman" w:cs="Times New Roman"/>
@@ -126,67 +114,7 @@
           <w:szCs w:val="24"/>
           <w:lang w:val="ro-RO"/>
         </w:rPr>
-        <w:t>Faculty</w:t>
-      </w:r>
-      <w:proofErr w:type="spellEnd"/>
-      <w:r>
-        <w:rPr>
-          <w:rFonts w:ascii="Times New Roman" w:hAnsi="Times New Roman" w:cs="Times New Roman"/>
-          <w:i/>
-          <w:iCs/>
-          <w:sz w:val="24"/>
-          <w:szCs w:val="24"/>
-          <w:lang w:val="ro-RO"/>
-        </w:rPr>
-        <w:t xml:space="preserve"> of Law </w:t>
-      </w:r>
-      <w:proofErr w:type="spellStart"/>
-      <w:r>
-        <w:rPr>
-          <w:rFonts w:ascii="Times New Roman" w:hAnsi="Times New Roman" w:cs="Times New Roman"/>
-          <w:i/>
-          <w:iCs/>
-          <w:sz w:val="24"/>
-          <w:szCs w:val="24"/>
-          <w:lang w:val="ro-RO"/>
-        </w:rPr>
-        <w:t>and</w:t>
-      </w:r>
-      <w:proofErr w:type="spellEnd"/>
-      <w:r>
-        <w:rPr>
-          <w:rFonts w:ascii="Times New Roman" w:hAnsi="Times New Roman" w:cs="Times New Roman"/>
-          <w:i/>
-          <w:iCs/>
-          <w:sz w:val="24"/>
-          <w:szCs w:val="24"/>
-          <w:lang w:val="ro-RO"/>
-        </w:rPr>
-        <w:t xml:space="preserve"> Administrative </w:t>
-      </w:r>
-      <w:proofErr w:type="spellStart"/>
-      <w:r>
-        <w:rPr>
-          <w:rFonts w:ascii="Times New Roman" w:hAnsi="Times New Roman" w:cs="Times New Roman"/>
-          <w:i/>
-          <w:iCs/>
-          <w:sz w:val="24"/>
-          <w:szCs w:val="24"/>
-          <w:lang w:val="ro-RO"/>
-        </w:rPr>
-        <w:t>Sciences</w:t>
-      </w:r>
-      <w:proofErr w:type="spellEnd"/>
-      <w:r>
-        <w:rPr>
-          <w:rFonts w:ascii="Times New Roman" w:hAnsi="Times New Roman" w:cs="Times New Roman"/>
-          <w:i/>
-          <w:iCs/>
-          <w:sz w:val="24"/>
-          <w:szCs w:val="24"/>
-          <w:lang w:val="ro-RO"/>
-        </w:rPr>
-        <w:t>, Ovidius University of Constanța, Romania</w:t>
+        <w:t>Faculty of Law and Administrative Sciences, Ovidius University of Constanța, Romania</w:t>
       </w:r>
     </w:p>
     <w:p>
@@ -1522,6 +1450,7 @@
         </w:rPr>
         <w:t xml:space="preserve"> pages of the European Commission. To collect this data, the </w:t>
       </w:r>
+      <w:commentRangeStart w:id="0"/>
       <w:proofErr w:type="spellStart"/>
       <w:r>
         <w:rPr>
@@ -1538,7 +1467,22 @@
           <w:sz w:val="24"/>
           <w:szCs w:val="24"/>
         </w:rPr>
-        <w:t xml:space="preserve"> platform was used, which is a popular tool for social media analytics and monitoring.</w:t>
+        <w:t xml:space="preserve"> </w:t>
+      </w:r>
+      <w:commentRangeEnd w:id="0"/>
+      <w:r>
+        <w:rPr>
+          <w:rStyle w:val="CommentReference"/>
+        </w:rPr>
+        <w:commentReference w:id="0"/>
+      </w:r>
+      <w:r>
+        <w:rPr>
+          <w:rFonts w:ascii="Times New Roman" w:hAnsi="Times New Roman" w:cs="Times New Roman"/>
+          <w:sz w:val="24"/>
+          <w:szCs w:val="24"/>
+        </w:rPr>
+        <w:t>platform was used, which is a popular tool for social media analytics and monitoring.</w:t>
       </w:r>
     </w:p>
     <w:p>
@@ -1601,6 +1545,39 @@
           <w:szCs w:val="24"/>
         </w:rPr>
       </w:pPr>
+    </w:p>
+    <w:p>
+      <w:pPr>
+        <w:rPr>
+          <w:rFonts w:ascii="Times New Roman" w:hAnsi="Times New Roman" w:cs="Times New Roman"/>
+          <w:b/>
+          <w:bCs/>
+          <w:sz w:val="24"/>
+          <w:szCs w:val="24"/>
+        </w:rPr>
+      </w:pPr>
+      <w:r>
+        <w:rPr>
+          <w:rFonts w:ascii="Times New Roman" w:hAnsi="Times New Roman" w:cs="Times New Roman"/>
+          <w:b/>
+          <w:bCs/>
+          <w:sz w:val="24"/>
+          <w:szCs w:val="24"/>
+        </w:rPr>
+        <w:t>Overview of data analysis</w:t>
+      </w:r>
+    </w:p>
+    <w:p>
+      <w:pPr>
+        <w:ind w:firstLine="720"/>
+        <w:rPr>
+          <w:rFonts w:ascii="Times New Roman" w:eastAsia="Times New Roman" w:hAnsi="Times New Roman" w:cs="Times New Roman"/>
+          <w:kern w:val="0"/>
+          <w:sz w:val="24"/>
+          <w:szCs w:val="24"/>
+          <w14:ligatures w14:val="none"/>
+        </w:rPr>
+      </w:pPr>
       <w:r>
         <w:rPr>
           <w:rFonts w:ascii="Times New Roman" w:hAnsi="Times New Roman" w:cs="Times New Roman"/>
@@ -1635,24 +1612,91 @@
         </w:rPr>
         <w:t>. Descriptive statistics were used to summarize the data and identify trends and patterns in the engagement rates, likes, comments, and shares for each post type and platform.</w:t>
       </w:r>
-    </w:p>
-    <w:p>
-      <w:pPr>
-        <w:rPr>
-          <w:rFonts w:ascii="Times New Roman" w:hAnsi="Times New Roman" w:cs="Times New Roman"/>
-          <w:sz w:val="24"/>
-          <w:szCs w:val="24"/>
-        </w:rPr>
-      </w:pPr>
-    </w:p>
-    <w:p>
-      <w:pPr>
-        <w:rPr>
-          <w:rFonts w:ascii="Times New Roman" w:hAnsi="Times New Roman" w:cs="Times New Roman"/>
-          <w:sz w:val="24"/>
-          <w:szCs w:val="24"/>
-        </w:rPr>
-      </w:pPr>
+      <w:r>
+        <w:rPr>
+          <w:rFonts w:ascii="Times New Roman" w:eastAsia="Times New Roman" w:hAnsi="Times New Roman" w:cs="Times New Roman"/>
+          <w:kern w:val="0"/>
+          <w:sz w:val="24"/>
+          <w:szCs w:val="24"/>
+          <w14:ligatures w14:val="none"/>
+        </w:rPr>
+        <w:t xml:space="preserve"> </w:t>
+      </w:r>
+    </w:p>
+    <w:p>
+      <w:pPr>
+        <w:ind w:firstLine="720"/>
+        <w:rPr>
+          <w:rFonts w:ascii="Times New Roman" w:eastAsia="Times New Roman" w:hAnsi="Times New Roman" w:cs="Times New Roman"/>
+          <w:kern w:val="0"/>
+          <w:sz w:val="24"/>
+          <w:szCs w:val="24"/>
+          <w14:ligatures w14:val="none"/>
+        </w:rPr>
+      </w:pPr>
+      <w:r>
+        <w:rPr>
+          <w:rFonts w:ascii="Times New Roman" w:eastAsia="Times New Roman" w:hAnsi="Times New Roman" w:cs="Times New Roman"/>
+          <w:kern w:val="0"/>
+          <w:sz w:val="24"/>
+          <w:szCs w:val="24"/>
+          <w14:ligatures w14:val="none"/>
+        </w:rPr>
+        <w:lastRenderedPageBreak/>
+        <w:t xml:space="preserve">In this analysis, we will examine the social media performance of the European Commission's Facebook, Instagram, Twitter, and </w:t>
+      </w:r>
+      <w:proofErr w:type="spellStart"/>
+      <w:r>
+        <w:rPr>
+          <w:rFonts w:ascii="Times New Roman" w:eastAsia="Times New Roman" w:hAnsi="Times New Roman" w:cs="Times New Roman"/>
+          <w:kern w:val="0"/>
+          <w:sz w:val="24"/>
+          <w:szCs w:val="24"/>
+          <w14:ligatures w14:val="none"/>
+        </w:rPr>
+        <w:t>Youtube</w:t>
+      </w:r>
+      <w:proofErr w:type="spellEnd"/>
+      <w:r>
+        <w:rPr>
+          <w:rFonts w:ascii="Times New Roman" w:eastAsia="Times New Roman" w:hAnsi="Times New Roman" w:cs="Times New Roman"/>
+          <w:kern w:val="0"/>
+          <w:sz w:val="24"/>
+          <w:szCs w:val="24"/>
+          <w14:ligatures w14:val="none"/>
+        </w:rPr>
+        <w:t xml:space="preserve"> accounts during the period from 24 March 2023 to 20 April 2023. We will focus on the engagement rate (ER) of each platform, which measures the percentage of followers who engage with a post by liking, commenting, sharing, or otherwise interacting with it.</w:t>
+      </w:r>
+    </w:p>
+    <w:p>
+      <w:pPr>
+        <w:rPr>
+          <w:rFonts w:ascii="Times New Roman" w:hAnsi="Times New Roman" w:cs="Times New Roman"/>
+          <w:sz w:val="24"/>
+          <w:szCs w:val="24"/>
+        </w:rPr>
+      </w:pPr>
+    </w:p>
+    <w:p>
+      <w:pPr>
+        <w:rPr>
+          <w:rFonts w:ascii="Times New Roman" w:hAnsi="Times New Roman" w:cs="Times New Roman"/>
+          <w:b/>
+          <w:bCs/>
+          <w:sz w:val="24"/>
+          <w:szCs w:val="24"/>
+        </w:rPr>
+      </w:pPr>
+      <w:r>
+        <w:rPr>
+          <w:rFonts w:ascii="Times New Roman" w:hAnsi="Times New Roman" w:cs="Times New Roman"/>
+          <w:b/>
+          <w:bCs/>
+          <w:sz w:val="24"/>
+          <w:szCs w:val="24"/>
+        </w:rPr>
+        <w:t xml:space="preserve">Results </w:t>
+      </w:r>
     </w:p>
     <w:tbl>
       <w:tblPr>
@@ -1726,7 +1770,6 @@
                 <w:szCs w:val="24"/>
                 <w14:ligatures w14:val="none"/>
               </w:rPr>
-              <w:lastRenderedPageBreak/>
               <w:t>Paginile</w:t>
             </w:r>
             <w:proofErr w:type="spellEnd"/>
@@ -4408,6 +4451,8 @@
         <w:ind w:firstLine="720"/>
         <w:rPr>
           <w:rFonts w:ascii="Times New Roman" w:eastAsia="Times New Roman" w:hAnsi="Times New Roman" w:cs="Times New Roman"/>
+          <w:i/>
+          <w:iCs/>
           <w:kern w:val="0"/>
           <w:sz w:val="24"/>
           <w:szCs w:val="24"/>
@@ -4415,53 +4460,6 @@
         </w:rPr>
       </w:pPr>
       <w:r>
-        <w:rPr>
-          <w:rFonts w:ascii="Times New Roman" w:eastAsia="Times New Roman" w:hAnsi="Times New Roman" w:cs="Times New Roman"/>
-          <w:kern w:val="0"/>
-          <w:sz w:val="24"/>
-          <w:szCs w:val="24"/>
-          <w14:ligatures w14:val="none"/>
-        </w:rPr>
-        <w:t xml:space="preserve">In this analysis, we will examine the social media performance of the European Commission's Facebook, Instagram, Twitter, and </w:t>
-      </w:r>
-      <w:proofErr w:type="spellStart"/>
-      <w:r>
-        <w:rPr>
-          <w:rFonts w:ascii="Times New Roman" w:eastAsia="Times New Roman" w:hAnsi="Times New Roman" w:cs="Times New Roman"/>
-          <w:kern w:val="0"/>
-          <w:sz w:val="24"/>
-          <w:szCs w:val="24"/>
-          <w14:ligatures w14:val="none"/>
-        </w:rPr>
-        <w:t>Youtube</w:t>
-      </w:r>
-      <w:proofErr w:type="spellEnd"/>
-      <w:r>
-        <w:rPr>
-          <w:rFonts w:ascii="Times New Roman" w:eastAsia="Times New Roman" w:hAnsi="Times New Roman" w:cs="Times New Roman"/>
-          <w:kern w:val="0"/>
-          <w:sz w:val="24"/>
-          <w:szCs w:val="24"/>
-          <w14:ligatures w14:val="none"/>
-        </w:rPr>
-        <w:t xml:space="preserve"> accounts during the period from 24 March 2023 to 20 April 2023. We will focus on the engagement rate (ER) of each platform, which measures the percentage of followers who engage with a post by liking, commenting, sharing, or otherwise interacting with it.</w:t>
-      </w:r>
-    </w:p>
-    <w:p>
-      <w:pPr>
-        <w:ind w:firstLine="720"/>
-        <w:rPr>
-          <w:rFonts w:ascii="Times New Roman" w:eastAsia="Times New Roman" w:hAnsi="Times New Roman" w:cs="Times New Roman"/>
-          <w:kern w:val="0"/>
-          <w:sz w:val="24"/>
-          <w:szCs w:val="24"/>
-          <w14:ligatures w14:val="none"/>
-        </w:rPr>
-      </w:pPr>
-    </w:p>
-    <w:p>
-      <w:pPr>
-        <w:ind w:firstLine="720"/>
         <w:rPr>
           <w:rFonts w:ascii="Times New Roman" w:eastAsia="Times New Roman" w:hAnsi="Times New Roman" w:cs="Times New Roman"/>
           <w:i/>
@@ -4471,8 +4469,68 @@
           <w:szCs w:val="24"/>
           <w14:ligatures w14:val="none"/>
         </w:rPr>
-      </w:pPr>
-      <w:r>
+        <w:t>Facebook</w:t>
+      </w:r>
+    </w:p>
+    <w:p>
+      <w:pPr>
+        <w:ind w:firstLine="720"/>
+        <w:rPr>
+          <w:rFonts w:ascii="Times New Roman" w:eastAsia="Times New Roman" w:hAnsi="Times New Roman" w:cs="Times New Roman"/>
+          <w:kern w:val="0"/>
+          <w:sz w:val="24"/>
+          <w:szCs w:val="24"/>
+          <w14:ligatures w14:val="none"/>
+        </w:rPr>
+      </w:pPr>
+      <w:r>
+        <w:rPr>
+          <w:rFonts w:ascii="Times New Roman" w:eastAsia="Times New Roman" w:hAnsi="Times New Roman" w:cs="Times New Roman"/>
+          <w:kern w:val="0"/>
+          <w:sz w:val="24"/>
+          <w:szCs w:val="24"/>
+          <w14:ligatures w14:val="none"/>
+        </w:rPr>
+        <w:t>During the monitoring period, the European Commission posted 54 times on Facebook, with a median engagement rate of 0.10%, a mean engagement rate of 0.15%, and an interquartile range (IQR) of 0.13%. The minimum engagement rate was 0.02%, and the maximum engagement rate was 0.66%.</w:t>
+      </w:r>
+    </w:p>
+    <w:p>
+      <w:pPr>
+        <w:ind w:firstLine="720"/>
+        <w:rPr>
+          <w:rFonts w:ascii="Times New Roman" w:eastAsia="Times New Roman" w:hAnsi="Times New Roman" w:cs="Times New Roman"/>
+          <w:kern w:val="0"/>
+          <w:sz w:val="24"/>
+          <w:szCs w:val="24"/>
+          <w14:ligatures w14:val="none"/>
+        </w:rPr>
+      </w:pPr>
+      <w:r>
+        <w:rPr>
+          <w:rFonts w:ascii="Times New Roman" w:eastAsia="Times New Roman" w:hAnsi="Times New Roman" w:cs="Times New Roman"/>
+          <w:kern w:val="0"/>
+          <w:sz w:val="24"/>
+          <w:szCs w:val="24"/>
+          <w14:ligatures w14:val="none"/>
+        </w:rPr>
+        <w:t>The low median and mean engagement rates suggest that the Commission's Facebook content did not generate a high level of engagement from its followers. However, the IQR of 0.13% indicates that there was some variability in engagement rates among the Commission's posts, with some posts performing better than others. The maximum engagement rate of 0.66% suggests that the Commission's most successful Facebook posts were able to generate a relatively high level of engagement from its followers.</w:t>
+      </w:r>
+    </w:p>
+    <w:p>
+      <w:pPr>
+        <w:ind w:firstLine="720"/>
+        <w:rPr>
+          <w:rFonts w:ascii="Times New Roman" w:eastAsia="Times New Roman" w:hAnsi="Times New Roman" w:cs="Times New Roman"/>
+          <w:kern w:val="0"/>
+          <w:sz w:val="24"/>
+          <w:szCs w:val="24"/>
+          <w14:ligatures w14:val="none"/>
+        </w:rPr>
+      </w:pPr>
+    </w:p>
+    <w:p>
+      <w:pPr>
+        <w:ind w:firstLine="720"/>
         <w:rPr>
           <w:rFonts w:ascii="Times New Roman" w:eastAsia="Times New Roman" w:hAnsi="Times New Roman" w:cs="Times New Roman"/>
           <w:i/>
@@ -4482,68 +4540,8 @@
           <w:szCs w:val="24"/>
           <w14:ligatures w14:val="none"/>
         </w:rPr>
-        <w:t>Facebook</w:t>
-      </w:r>
-    </w:p>
-    <w:p>
-      <w:pPr>
-        <w:ind w:firstLine="720"/>
-        <w:rPr>
-          <w:rFonts w:ascii="Times New Roman" w:eastAsia="Times New Roman" w:hAnsi="Times New Roman" w:cs="Times New Roman"/>
-          <w:kern w:val="0"/>
-          <w:sz w:val="24"/>
-          <w:szCs w:val="24"/>
-          <w14:ligatures w14:val="none"/>
-        </w:rPr>
-      </w:pPr>
-      <w:r>
-        <w:rPr>
-          <w:rFonts w:ascii="Times New Roman" w:eastAsia="Times New Roman" w:hAnsi="Times New Roman" w:cs="Times New Roman"/>
-          <w:kern w:val="0"/>
-          <w:sz w:val="24"/>
-          <w:szCs w:val="24"/>
-          <w14:ligatures w14:val="none"/>
-        </w:rPr>
-        <w:t>During the monitoring period, the European Commission posted 54 times on Facebook, with a median engagement rate of 0.10%, a mean engagement rate of 0.15%, and an interquartile range (IQR) of 0.13%. The minimum engagement rate was 0.02%, and the maximum engagement rate was 0.66%.</w:t>
-      </w:r>
-    </w:p>
-    <w:p>
-      <w:pPr>
-        <w:ind w:firstLine="720"/>
-        <w:rPr>
-          <w:rFonts w:ascii="Times New Roman" w:eastAsia="Times New Roman" w:hAnsi="Times New Roman" w:cs="Times New Roman"/>
-          <w:kern w:val="0"/>
-          <w:sz w:val="24"/>
-          <w:szCs w:val="24"/>
-          <w14:ligatures w14:val="none"/>
-        </w:rPr>
-      </w:pPr>
-      <w:r>
-        <w:rPr>
-          <w:rFonts w:ascii="Times New Roman" w:eastAsia="Times New Roman" w:hAnsi="Times New Roman" w:cs="Times New Roman"/>
-          <w:kern w:val="0"/>
-          <w:sz w:val="24"/>
-          <w:szCs w:val="24"/>
-          <w14:ligatures w14:val="none"/>
-        </w:rPr>
-        <w:t>The low median and mean engagement rates suggest that the Commission's Facebook content did not generate a high level of engagement from its followers. However, the IQR of 0.13% indicates that there was some variability in engagement rates among the Commission's posts, with some posts performing better than others. The maximum engagement rate of 0.66% suggests that the Commission's most successful Facebook posts were able to generate a relatively high level of engagement from its followers.</w:t>
-      </w:r>
-    </w:p>
-    <w:p>
-      <w:pPr>
-        <w:ind w:firstLine="720"/>
-        <w:rPr>
-          <w:rFonts w:ascii="Times New Roman" w:eastAsia="Times New Roman" w:hAnsi="Times New Roman" w:cs="Times New Roman"/>
-          <w:kern w:val="0"/>
-          <w:sz w:val="24"/>
-          <w:szCs w:val="24"/>
-          <w14:ligatures w14:val="none"/>
-        </w:rPr>
-      </w:pPr>
-    </w:p>
-    <w:p>
-      <w:pPr>
-        <w:ind w:firstLine="720"/>
+      </w:pPr>
+      <w:r>
         <w:rPr>
           <w:rFonts w:ascii="Times New Roman" w:eastAsia="Times New Roman" w:hAnsi="Times New Roman" w:cs="Times New Roman"/>
           <w:i/>
@@ -4553,8 +4551,68 @@
           <w:szCs w:val="24"/>
           <w14:ligatures w14:val="none"/>
         </w:rPr>
-      </w:pPr>
-      <w:r>
+        <w:t>Instagram</w:t>
+      </w:r>
+    </w:p>
+    <w:p>
+      <w:pPr>
+        <w:ind w:firstLine="720"/>
+        <w:rPr>
+          <w:rFonts w:ascii="Times New Roman" w:eastAsia="Times New Roman" w:hAnsi="Times New Roman" w:cs="Times New Roman"/>
+          <w:kern w:val="0"/>
+          <w:sz w:val="24"/>
+          <w:szCs w:val="24"/>
+          <w14:ligatures w14:val="none"/>
+        </w:rPr>
+      </w:pPr>
+      <w:r>
+        <w:rPr>
+          <w:rFonts w:ascii="Times New Roman" w:eastAsia="Times New Roman" w:hAnsi="Times New Roman" w:cs="Times New Roman"/>
+          <w:kern w:val="0"/>
+          <w:sz w:val="24"/>
+          <w:szCs w:val="24"/>
+          <w14:ligatures w14:val="none"/>
+        </w:rPr>
+        <w:t>The European Commission posted 51 times on Instagram during the monitoring period, with a median engagement rate of 0.32%, a mean engagement rate of 0.49%, and an IQR of 0.36%. The minimum engagement rate was 0.08%, and the maximum engagement rate was 2.58%.</w:t>
+      </w:r>
+    </w:p>
+    <w:p>
+      <w:pPr>
+        <w:ind w:firstLine="720"/>
+        <w:rPr>
+          <w:rFonts w:ascii="Times New Roman" w:eastAsia="Times New Roman" w:hAnsi="Times New Roman" w:cs="Times New Roman"/>
+          <w:kern w:val="0"/>
+          <w:sz w:val="24"/>
+          <w:szCs w:val="24"/>
+          <w14:ligatures w14:val="none"/>
+        </w:rPr>
+      </w:pPr>
+      <w:r>
+        <w:rPr>
+          <w:rFonts w:ascii="Times New Roman" w:eastAsia="Times New Roman" w:hAnsi="Times New Roman" w:cs="Times New Roman"/>
+          <w:kern w:val="0"/>
+          <w:sz w:val="24"/>
+          <w:szCs w:val="24"/>
+          <w14:ligatures w14:val="none"/>
+        </w:rPr>
+        <w:t>The higher median and mean engagement rates on Instagram compared to Facebook indicate that the Commission's Instagram content was more successful in generating engagement from its followers. The IQR of 0.36% suggests that there was some variability in engagement rates among the Commission's Instagram posts, but overall, the Commission was able to consistently generate a relatively high level of engagement on this platform. The maximum engagement rate of 2.58% is particularly noteworthy, as it suggests that the Commission's most successful Instagram posts were able to generate a very high level of engagement from its followers.</w:t>
+      </w:r>
+    </w:p>
+    <w:p>
+      <w:pPr>
+        <w:ind w:firstLine="720"/>
+        <w:rPr>
+          <w:rFonts w:ascii="Times New Roman" w:eastAsia="Times New Roman" w:hAnsi="Times New Roman" w:cs="Times New Roman"/>
+          <w:kern w:val="0"/>
+          <w:sz w:val="24"/>
+          <w:szCs w:val="24"/>
+          <w14:ligatures w14:val="none"/>
+        </w:rPr>
+      </w:pPr>
+    </w:p>
+    <w:p>
+      <w:pPr>
+        <w:ind w:firstLine="720"/>
         <w:rPr>
           <w:rFonts w:ascii="Times New Roman" w:eastAsia="Times New Roman" w:hAnsi="Times New Roman" w:cs="Times New Roman"/>
           <w:i/>
@@ -4564,68 +4622,8 @@
           <w:szCs w:val="24"/>
           <w14:ligatures w14:val="none"/>
         </w:rPr>
-        <w:t>Instagram</w:t>
-      </w:r>
-    </w:p>
-    <w:p>
-      <w:pPr>
-        <w:ind w:firstLine="720"/>
-        <w:rPr>
-          <w:rFonts w:ascii="Times New Roman" w:eastAsia="Times New Roman" w:hAnsi="Times New Roman" w:cs="Times New Roman"/>
-          <w:kern w:val="0"/>
-          <w:sz w:val="24"/>
-          <w:szCs w:val="24"/>
-          <w14:ligatures w14:val="none"/>
-        </w:rPr>
-      </w:pPr>
-      <w:r>
-        <w:rPr>
-          <w:rFonts w:ascii="Times New Roman" w:eastAsia="Times New Roman" w:hAnsi="Times New Roman" w:cs="Times New Roman"/>
-          <w:kern w:val="0"/>
-          <w:sz w:val="24"/>
-          <w:szCs w:val="24"/>
-          <w14:ligatures w14:val="none"/>
-        </w:rPr>
-        <w:t>The European Commission posted 51 times on Instagram during the monitoring period, with a median engagement rate of 0.32%, a mean engagement rate of 0.49%, and an IQR of 0.36%. The minimum engagement rate was 0.08%, and the maximum engagement rate was 2.58%.</w:t>
-      </w:r>
-    </w:p>
-    <w:p>
-      <w:pPr>
-        <w:ind w:firstLine="720"/>
-        <w:rPr>
-          <w:rFonts w:ascii="Times New Roman" w:eastAsia="Times New Roman" w:hAnsi="Times New Roman" w:cs="Times New Roman"/>
-          <w:kern w:val="0"/>
-          <w:sz w:val="24"/>
-          <w:szCs w:val="24"/>
-          <w14:ligatures w14:val="none"/>
-        </w:rPr>
-      </w:pPr>
-      <w:r>
-        <w:rPr>
-          <w:rFonts w:ascii="Times New Roman" w:eastAsia="Times New Roman" w:hAnsi="Times New Roman" w:cs="Times New Roman"/>
-          <w:kern w:val="0"/>
-          <w:sz w:val="24"/>
-          <w:szCs w:val="24"/>
-          <w14:ligatures w14:val="none"/>
-        </w:rPr>
-        <w:t>The higher median and mean engagement rates on Instagram compared to Facebook indicate that the Commission's Instagram content was more successful in generating engagement from its followers. The IQR of 0.36% suggests that there was some variability in engagement rates among the Commission's Instagram posts, but overall, the Commission was able to consistently generate a relatively high level of engagement on this platform. The maximum engagement rate of 2.58% is particularly noteworthy, as it suggests that the Commission's most successful Instagram posts were able to generate a very high level of engagement from its followers.</w:t>
-      </w:r>
-    </w:p>
-    <w:p>
-      <w:pPr>
-        <w:ind w:firstLine="720"/>
-        <w:rPr>
-          <w:rFonts w:ascii="Times New Roman" w:eastAsia="Times New Roman" w:hAnsi="Times New Roman" w:cs="Times New Roman"/>
-          <w:kern w:val="0"/>
-          <w:sz w:val="24"/>
-          <w:szCs w:val="24"/>
-          <w14:ligatures w14:val="none"/>
-        </w:rPr>
-      </w:pPr>
-    </w:p>
-    <w:p>
-      <w:pPr>
-        <w:ind w:firstLine="720"/>
+      </w:pPr>
+      <w:r>
         <w:rPr>
           <w:rFonts w:ascii="Times New Roman" w:eastAsia="Times New Roman" w:hAnsi="Times New Roman" w:cs="Times New Roman"/>
           <w:i/>
@@ -4635,8 +4633,69 @@
           <w:szCs w:val="24"/>
           <w14:ligatures w14:val="none"/>
         </w:rPr>
-      </w:pPr>
-      <w:r>
+        <w:t>Twitter</w:t>
+      </w:r>
+    </w:p>
+    <w:p>
+      <w:pPr>
+        <w:ind w:firstLine="720"/>
+        <w:rPr>
+          <w:rFonts w:ascii="Times New Roman" w:eastAsia="Times New Roman" w:hAnsi="Times New Roman" w:cs="Times New Roman"/>
+          <w:kern w:val="0"/>
+          <w:sz w:val="24"/>
+          <w:szCs w:val="24"/>
+          <w14:ligatures w14:val="none"/>
+        </w:rPr>
+      </w:pPr>
+      <w:r>
+        <w:rPr>
+          <w:rFonts w:ascii="Times New Roman" w:eastAsia="Times New Roman" w:hAnsi="Times New Roman" w:cs="Times New Roman"/>
+          <w:kern w:val="0"/>
+          <w:sz w:val="24"/>
+          <w:szCs w:val="24"/>
+          <w14:ligatures w14:val="none"/>
+        </w:rPr>
+        <w:lastRenderedPageBreak/>
+        <w:t>The European Commission posted 194 times on Twitter during the monitoring period, with a median engagement rate of 0.01%, a mean engagement rate of 0.03%, and an IQR of 0.02%. The minimum engagement rate was 0.00%, and the maximum engagement rate was 0.54%.</w:t>
+      </w:r>
+    </w:p>
+    <w:p>
+      <w:pPr>
+        <w:ind w:firstLine="720"/>
+        <w:rPr>
+          <w:rFonts w:ascii="Times New Roman" w:eastAsia="Times New Roman" w:hAnsi="Times New Roman" w:cs="Times New Roman"/>
+          <w:kern w:val="0"/>
+          <w:sz w:val="24"/>
+          <w:szCs w:val="24"/>
+          <w14:ligatures w14:val="none"/>
+        </w:rPr>
+      </w:pPr>
+      <w:r>
+        <w:rPr>
+          <w:rFonts w:ascii="Times New Roman" w:eastAsia="Times New Roman" w:hAnsi="Times New Roman" w:cs="Times New Roman"/>
+          <w:kern w:val="0"/>
+          <w:sz w:val="24"/>
+          <w:szCs w:val="24"/>
+          <w14:ligatures w14:val="none"/>
+        </w:rPr>
+        <w:t>The low median and mean engagement rates on Twitter indicate that the Commission's Twitter content did not generate a high level of engagement from its followers. However, the IQR of 0.02% suggests that there was some variability in engagement rates among the Commission's Twitter posts, with some posts performing better than others. The maximum engagement rate of 0.54% suggests that the Commission's most successful Twitter posts were able to generate a relatively high level of engagement from its followers, but overall, Twitter appears to be the platform where the Commission struggled the most to generate engagement.</w:t>
+      </w:r>
+    </w:p>
+    <w:p>
+      <w:pPr>
+        <w:ind w:firstLine="720"/>
+        <w:rPr>
+          <w:rFonts w:ascii="Times New Roman" w:eastAsia="Times New Roman" w:hAnsi="Times New Roman" w:cs="Times New Roman"/>
+          <w:kern w:val="0"/>
+          <w:sz w:val="24"/>
+          <w:szCs w:val="24"/>
+          <w14:ligatures w14:val="none"/>
+        </w:rPr>
+      </w:pPr>
+    </w:p>
+    <w:p>
+      <w:pPr>
+        <w:ind w:firstLine="720"/>
         <w:rPr>
           <w:rFonts w:ascii="Times New Roman" w:eastAsia="Times New Roman" w:hAnsi="Times New Roman" w:cs="Times New Roman"/>
           <w:i/>
@@ -4646,80 +4705,9 @@
           <w:szCs w:val="24"/>
           <w14:ligatures w14:val="none"/>
         </w:rPr>
-        <w:t>Twitter</w:t>
-      </w:r>
-    </w:p>
-    <w:p>
-      <w:pPr>
-        <w:ind w:firstLine="720"/>
-        <w:rPr>
-          <w:rFonts w:ascii="Times New Roman" w:eastAsia="Times New Roman" w:hAnsi="Times New Roman" w:cs="Times New Roman"/>
-          <w:kern w:val="0"/>
-          <w:sz w:val="24"/>
-          <w:szCs w:val="24"/>
-          <w14:ligatures w14:val="none"/>
-        </w:rPr>
-      </w:pPr>
-      <w:r>
-        <w:rPr>
-          <w:rFonts w:ascii="Times New Roman" w:eastAsia="Times New Roman" w:hAnsi="Times New Roman" w:cs="Times New Roman"/>
-          <w:kern w:val="0"/>
-          <w:sz w:val="24"/>
-          <w:szCs w:val="24"/>
-          <w14:ligatures w14:val="none"/>
-        </w:rPr>
-        <w:t>The European Commission posted 194 times on Twitter during the monitoring period, with a median engagement rate of 0.01%, a mean engagement rate of 0.03%, and an IQR of 0.02%. The minimum engagement rate was 0.00%, and the maximum engagement rate was 0.54%.</w:t>
-      </w:r>
-    </w:p>
-    <w:p>
-      <w:pPr>
-        <w:ind w:firstLine="720"/>
-        <w:rPr>
-          <w:rFonts w:ascii="Times New Roman" w:eastAsia="Times New Roman" w:hAnsi="Times New Roman" w:cs="Times New Roman"/>
-          <w:kern w:val="0"/>
-          <w:sz w:val="24"/>
-          <w:szCs w:val="24"/>
-          <w14:ligatures w14:val="none"/>
-        </w:rPr>
-      </w:pPr>
-    </w:p>
-    <w:p>
-      <w:pPr>
-        <w:ind w:firstLine="720"/>
-        <w:rPr>
-          <w:rFonts w:ascii="Times New Roman" w:eastAsia="Times New Roman" w:hAnsi="Times New Roman" w:cs="Times New Roman"/>
-          <w:kern w:val="0"/>
-          <w:sz w:val="24"/>
-          <w:szCs w:val="24"/>
-          <w14:ligatures w14:val="none"/>
-        </w:rPr>
-      </w:pPr>
-      <w:r>
-        <w:rPr>
-          <w:rFonts w:ascii="Times New Roman" w:eastAsia="Times New Roman" w:hAnsi="Times New Roman" w:cs="Times New Roman"/>
-          <w:kern w:val="0"/>
-          <w:sz w:val="24"/>
-          <w:szCs w:val="24"/>
-          <w14:ligatures w14:val="none"/>
-        </w:rPr>
-        <w:t>The low median and mean engagement rates on Twitter indicate that the Commission's Twitter content did not generate a high level of engagement from its followers. However, the IQR of 0.02% suggests that there was some variability in engagement rates among the Commission's Twitter posts, with some posts performing better than others. The maximum engagement rate of 0.54% suggests that the Commission's most successful Twitter posts were able to generate a relatively high level of engagement from its followers, but overall, Twitter appears to be the platform where the Commission struggled the most to generate engagement.</w:t>
-      </w:r>
-    </w:p>
-    <w:p>
-      <w:pPr>
-        <w:ind w:firstLine="720"/>
-        <w:rPr>
-          <w:rFonts w:ascii="Times New Roman" w:eastAsia="Times New Roman" w:hAnsi="Times New Roman" w:cs="Times New Roman"/>
-          <w:kern w:val="0"/>
-          <w:sz w:val="24"/>
-          <w:szCs w:val="24"/>
-          <w14:ligatures w14:val="none"/>
-        </w:rPr>
-      </w:pPr>
-    </w:p>
-    <w:p>
-      <w:pPr>
-        <w:ind w:firstLine="720"/>
+      </w:pPr>
+      <w:proofErr w:type="spellStart"/>
+      <w:r>
         <w:rPr>
           <w:rFonts w:ascii="Times New Roman" w:eastAsia="Times New Roman" w:hAnsi="Times New Roman" w:cs="Times New Roman"/>
           <w:i/>
@@ -4729,18 +4717,6 @@
           <w:szCs w:val="24"/>
           <w14:ligatures w14:val="none"/>
         </w:rPr>
-      </w:pPr>
-      <w:proofErr w:type="spellStart"/>
-      <w:r>
-        <w:rPr>
-          <w:rFonts w:ascii="Times New Roman" w:eastAsia="Times New Roman" w:hAnsi="Times New Roman" w:cs="Times New Roman"/>
-          <w:i/>
-          <w:iCs/>
-          <w:kern w:val="0"/>
-          <w:sz w:val="24"/>
-          <w:szCs w:val="24"/>
-          <w14:ligatures w14:val="none"/>
-        </w:rPr>
         <w:t>Youtube</w:t>
       </w:r>
       <w:proofErr w:type="spellEnd"/>
@@ -5016,8 +4992,9 @@
           <w:szCs w:val="24"/>
           <w14:ligatures w14:val="none"/>
         </w:rPr>
-        <w:t xml:space="preserve">It is worth noting that the Commission's most successful posts on each platform were able to generate relatively high levels of engagement, with maximum engagement rates ranging from 0.66% on Facebook to 2.58% on Instagram. This suggests that the Commission </w:t>
-      </w:r>
+        <w:t xml:space="preserve">It is worth noting that the Commission's most successful posts on each platform were able to generate relatively high levels of engagement, with maximum engagement rates ranging from 0.66% on Facebook to 2.58% on Instagram. This suggests that the Commission can create content that resonates with its followers and generates high levels of engagement, but that it may need to work on consistently producing such content across </w:t>
+      </w:r>
+      <w:proofErr w:type="gramStart"/>
       <w:r>
         <w:rPr>
           <w:rFonts w:ascii="Times New Roman" w:eastAsia="Times New Roman" w:hAnsi="Times New Roman" w:cs="Times New Roman"/>
@@ -5026,8 +5003,9 @@
           <w:szCs w:val="24"/>
           <w14:ligatures w14:val="none"/>
         </w:rPr>
-        <w:t>can create</w:t>
-      </w:r>
+        <w:t>all of</w:t>
+      </w:r>
+      <w:proofErr w:type="gramEnd"/>
       <w:r>
         <w:rPr>
           <w:rFonts w:ascii="Times New Roman" w:eastAsia="Times New Roman" w:hAnsi="Times New Roman" w:cs="Times New Roman"/>
@@ -5036,10 +5014,12 @@
           <w:szCs w:val="24"/>
           <w14:ligatures w14:val="none"/>
         </w:rPr>
-        <w:t xml:space="preserve"> content that resonates with its followers and generates high levels of engagement, but that it may need to work on consistently producing such content across </w:t>
-      </w:r>
-      <w:proofErr w:type="gramStart"/>
-      <w:r>
+        <w:t xml:space="preserve"> its social media platforms.</w:t>
+      </w:r>
+    </w:p>
+    <w:p>
+      <w:pPr>
+        <w:ind w:firstLine="720"/>
         <w:rPr>
           <w:rFonts w:ascii="Times New Roman" w:eastAsia="Times New Roman" w:hAnsi="Times New Roman" w:cs="Times New Roman"/>
           <w:kern w:val="0"/>
@@ -5047,9 +5027,7 @@
           <w:szCs w:val="24"/>
           <w14:ligatures w14:val="none"/>
         </w:rPr>
-        <w:t>all of</w:t>
-      </w:r>
-      <w:proofErr w:type="gramEnd"/>
+      </w:pPr>
       <w:r>
         <w:rPr>
           <w:rFonts w:ascii="Times New Roman" w:eastAsia="Times New Roman" w:hAnsi="Times New Roman" w:cs="Times New Roman"/>
@@ -5058,7 +5036,7 @@
           <w:szCs w:val="24"/>
           <w14:ligatures w14:val="none"/>
         </w:rPr>
-        <w:t xml:space="preserve"> its social media platforms.</w:t>
+        <w:t>The reasons behind the variation in engagement rates between the Commission's different social media platforms are likely multifaceted and may include differences in the types of content being posted, the target audience for each platform, and the algorithms used by each platform to determine which content is shown to users. For example, Instagram's algorithm is known to prioritize content that generates high levels of engagement, which may explain why the Commission was able to achieve higher engagement rates on this platform.</w:t>
       </w:r>
     </w:p>
     <w:p>
@@ -5080,12 +5058,11 @@
           <w:szCs w:val="24"/>
           <w14:ligatures w14:val="none"/>
         </w:rPr>
-        <w:t>The reasons behind the variation in engagement rates between the Commission's different social media platforms are likely multifaceted and may include differences in the types of content being posted, the target audience for each platform, and the algorithms used by each platform to determine which content is shown to users. For example, Instagram's algorithm is known to prioritize content that generates high levels of engagement, which may explain why the Commission was able to achieve higher engagement rates on this platform.</w:t>
-      </w:r>
-    </w:p>
-    <w:p>
-      <w:pPr>
-        <w:ind w:firstLine="720"/>
+        <w:lastRenderedPageBreak/>
+        <w:t xml:space="preserve">In conclusion, the European Commission's social media performance during the monitoring period suggests that the Commission was most successful in generating engagement on Instagram, followed by Facebook, </w:t>
+      </w:r>
+      <w:proofErr w:type="spellStart"/>
+      <w:r>
         <w:rPr>
           <w:rFonts w:ascii="Times New Roman" w:eastAsia="Times New Roman" w:hAnsi="Times New Roman" w:cs="Times New Roman"/>
           <w:kern w:val="0"/>
@@ -5093,7 +5070,9 @@
           <w:szCs w:val="24"/>
           <w14:ligatures w14:val="none"/>
         </w:rPr>
-      </w:pPr>
+        <w:t>Youtube</w:t>
+      </w:r>
+      <w:proofErr w:type="spellEnd"/>
       <w:r>
         <w:rPr>
           <w:rFonts w:ascii="Times New Roman" w:eastAsia="Times New Roman" w:hAnsi="Times New Roman" w:cs="Times New Roman"/>
@@ -5102,40 +5081,7 @@
           <w:szCs w:val="24"/>
           <w14:ligatures w14:val="none"/>
         </w:rPr>
-        <w:t xml:space="preserve">In conclusion, the European Commission's social media performance during the monitoring period suggests that the Commission was most successful in generating engagement on Instagram, followed by Facebook, </w:t>
-      </w:r>
-      <w:proofErr w:type="spellStart"/>
-      <w:r>
-        <w:rPr>
-          <w:rFonts w:ascii="Times New Roman" w:eastAsia="Times New Roman" w:hAnsi="Times New Roman" w:cs="Times New Roman"/>
-          <w:kern w:val="0"/>
-          <w:sz w:val="24"/>
-          <w:szCs w:val="24"/>
-          <w14:ligatures w14:val="none"/>
-        </w:rPr>
-        <w:t>Youtube</w:t>
-      </w:r>
-      <w:proofErr w:type="spellEnd"/>
-      <w:r>
-        <w:rPr>
-          <w:rFonts w:ascii="Times New Roman" w:eastAsia="Times New Roman" w:hAnsi="Times New Roman" w:cs="Times New Roman"/>
-          <w:kern w:val="0"/>
-          <w:sz w:val="24"/>
-          <w:szCs w:val="24"/>
-          <w14:ligatures w14:val="none"/>
-        </w:rPr>
-        <w:t xml:space="preserve">, and Twitter. While the Commission's most successful posts on </w:t>
-      </w:r>
-      <w:r>
-        <w:rPr>
-          <w:rFonts w:ascii="Times New Roman" w:eastAsia="Times New Roman" w:hAnsi="Times New Roman" w:cs="Times New Roman"/>
-          <w:kern w:val="0"/>
-          <w:sz w:val="24"/>
-          <w:szCs w:val="24"/>
-          <w14:ligatures w14:val="none"/>
-        </w:rPr>
-        <w:lastRenderedPageBreak/>
-        <w:t xml:space="preserve">each platform were able to generate relatively high levels of engagement, the Commission may need to work on consistently producing content that resonates with its followers across </w:t>
+        <w:t xml:space="preserve">, and Twitter. While the Commission's most successful posts on each platform were able to generate relatively high levels of engagement, the Commission may need to work on consistently producing content that resonates with its followers across </w:t>
       </w:r>
       <w:proofErr w:type="gramStart"/>
       <w:r>
@@ -5211,7 +5157,7 @@
                     </pic:cNvPicPr>
                   </pic:nvPicPr>
                   <pic:blipFill>
-                    <a:blip r:embed="rId5">
+                    <a:blip r:embed="rId9">
                       <a:extLst>
                         <a:ext uri="{28A0092B-C50C-407E-A947-70E740481C1C}">
                           <a14:useLocalDpi xmlns:a14="http://schemas.microsoft.com/office/drawing/2010/main" val="0"/>
@@ -5409,6 +5355,7 @@
           <w:rFonts w:ascii="Times New Roman" w:hAnsi="Times New Roman" w:cs="Times New Roman"/>
           <w:sz w:val="24"/>
         </w:rPr>
+        <w:lastRenderedPageBreak/>
         <w:t xml:space="preserve">Cinelli, M., Peruzzi, A., Schmidt, A. L., Villa, R., Costa, E., Quattrociocchi, W., &amp; Zollo, F. (2022). Promoting engagement with quality communication in social media. </w:t>
       </w:r>
       <w:r>
@@ -5507,7 +5454,6 @@
           <w:rFonts w:ascii="Times New Roman" w:hAnsi="Times New Roman" w:cs="Times New Roman"/>
           <w:sz w:val="24"/>
         </w:rPr>
-        <w:lastRenderedPageBreak/>
         <w:t xml:space="preserve">Dolan, R., Conduit, J., Fahy, J., &amp; Goodman, S. (2016). Social media engagement behaviour: A uses and gratifications perspective. </w:t>
       </w:r>
       <w:r>
@@ -6009,6 +5955,47 @@
     </w:sectPr>
   </w:body>
 </w:document>
+</file>
+
+<file path=word/comments.xml><?xml version="1.0" encoding="utf-8"?>
+<w:comments xmlns:wpc="http://schemas.microsoft.com/office/word/2010/wordprocessingCanvas" xmlns:cx="http://schemas.microsoft.com/office/drawing/2014/chartex" xmlns:cx1="http://schemas.microsoft.com/office/drawing/2015/9/8/chartex" xmlns:cx2="http://schemas.microsoft.com/office/drawing/2015/10/21/chartex" xmlns:cx3="http://schemas.microsoft.com/office/drawing/2016/5/9/chartex" xmlns:cx4="http://schemas.microsoft.com/office/drawing/2016/5/10/chartex" xmlns:cx5="http://schemas.microsoft.com/office/drawing/2016/5/11/chartex" xmlns:cx6="http://schemas.microsoft.com/office/drawing/2016/5/12/chartex" xmlns:cx7="http://schemas.microsoft.com/office/drawing/2016/5/13/chartex" xmlns:cx8="http://schemas.microsoft.com/office/drawing/2016/5/14/chartex" xmlns:mc="http://schemas.openxmlformats.org/markup-compatibility/2006" xmlns:aink="http://schemas.microsoft.com/office/drawing/2016/ink" xmlns:am3d="http://schemas.microsoft.com/office/drawing/2017/model3d" xmlns:o="urn:schemas-microsoft-com:office:office" xmlns:oel="http://schemas.microsoft.com/office/2019/extlst" xmlns:r="http://schemas.openxmlformats.org/officeDocument/2006/relationships" xmlns:m="http://schemas.openxmlformats.org/officeDocument/2006/math" xmlns:v="urn:schemas-microsoft-com:vml" xmlns:wp14="http://schemas.microsoft.com/office/word/2010/wordprocessingDrawing" xmlns:wp="http://schemas.openxmlformats.org/drawingml/2006/wordprocessingDrawing" xmlns:w10="urn:schemas-microsoft-com:office:word" xmlns:w="http://schemas.openxmlformats.org/wordprocessingml/2006/main" xmlns:w14="http://schemas.microsoft.com/office/word/2010/wordml" xmlns:w15="http://schemas.microsoft.com/office/word/2012/wordml" xmlns:w16cex="http://schemas.microsoft.com/office/word/2018/wordml/cex" xmlns:w16cid="http://schemas.microsoft.com/office/word/2016/wordml/cid" xmlns:w16="http://schemas.microsoft.com/office/word/2018/wordml" xmlns:w16du="http://schemas.microsoft.com/office/word/2023/wordml/word16du" xmlns:w16sdtdh="http://schemas.microsoft.com/office/word/2020/wordml/sdtdatahash" xmlns:w16se="http://schemas.microsoft.com/office/word/2015/wordml/symex" xmlns:wpg="http://schemas.microsoft.com/office/word/2010/wordprocessingGroup" xmlns:wpi="http://schemas.microsoft.com/office/word/2010/wordprocessingInk" xmlns:wne="http://schemas.microsoft.com/office/word/2006/wordml" xmlns:wps="http://schemas.microsoft.com/office/word/2010/wordprocessingShape" mc:Ignorable="w14 w15 w16se w16cid w16 w16cex w16sdtdh wp14">
+  <w:comment w:id="0" w:author="Tănase Tasențe" w:date="2023-04-22T16:17:00Z" w:initials="TT">
+    <w:p>
+      <w:pPr>
+        <w:pStyle w:val="CommentText"/>
+        <w:ind w:firstLine="0"/>
+        <w:jc w:val="left"/>
+      </w:pPr>
+      <w:r>
+        <w:rPr>
+          <w:rStyle w:val="CommentReference"/>
+        </w:rPr>
+        <w:annotationRef/>
+      </w:r>
+      <w:r>
+        <w:t>citat</w:t>
+      </w:r>
+    </w:p>
+  </w:comment>
+</w:comments>
+</file>
+
+<file path=word/commentsExtended.xml><?xml version="1.0" encoding="utf-8"?>
+<w15:commentsEx xmlns:wpc="http://schemas.microsoft.com/office/word/2010/wordprocessingCanvas" xmlns:cx="http://schemas.microsoft.com/office/drawing/2014/chartex" xmlns:cx1="http://schemas.microsoft.com/office/drawing/2015/9/8/chartex" xmlns:cx2="http://schemas.microsoft.com/office/drawing/2015/10/21/chartex" xmlns:cx3="http://schemas.microsoft.com/office/drawing/2016/5/9/chartex" xmlns:cx4="http://schemas.microsoft.com/office/drawing/2016/5/10/chartex" xmlns:cx5="http://schemas.microsoft.com/office/drawing/2016/5/11/chartex" xmlns:cx6="http://schemas.microsoft.com/office/drawing/2016/5/12/chartex" xmlns:cx7="http://schemas.microsoft.com/office/drawing/2016/5/13/chartex" xmlns:cx8="http://schemas.microsoft.com/office/drawing/2016/5/14/chartex" xmlns:mc="http://schemas.openxmlformats.org/markup-compatibility/2006" xmlns:aink="http://schemas.microsoft.com/office/drawing/2016/ink" xmlns:am3d="http://schemas.microsoft.com/office/drawing/2017/model3d" xmlns:o="urn:schemas-microsoft-com:office:office" xmlns:oel="http://schemas.microsoft.com/office/2019/extlst" xmlns:r="http://schemas.openxmlformats.org/officeDocument/2006/relationships" xmlns:m="http://schemas.openxmlformats.org/officeDocument/2006/math" xmlns:v="urn:schemas-microsoft-com:vml" xmlns:wp14="http://schemas.microsoft.com/office/word/2010/wordprocessingDrawing" xmlns:wp="http://schemas.openxmlformats.org/drawingml/2006/wordprocessingDrawing" xmlns:w10="urn:schemas-microsoft-com:office:word" xmlns:w="http://schemas.openxmlformats.org/wordprocessingml/2006/main" xmlns:w14="http://schemas.microsoft.com/office/word/2010/wordml" xmlns:w15="http://schemas.microsoft.com/office/word/2012/wordml" xmlns:w16cex="http://schemas.microsoft.com/office/word/2018/wordml/cex" xmlns:w16cid="http://schemas.microsoft.com/office/word/2016/wordml/cid" xmlns:w16="http://schemas.microsoft.com/office/word/2018/wordml" xmlns:w16du="http://schemas.microsoft.com/office/word/2023/wordml/word16du" xmlns:w16sdtdh="http://schemas.microsoft.com/office/word/2020/wordml/sdtdatahash" xmlns:w16se="http://schemas.microsoft.com/office/word/2015/wordml/symex" xmlns:wpg="http://schemas.microsoft.com/office/word/2010/wordprocessingGroup" xmlns:wpi="http://schemas.microsoft.com/office/word/2010/wordprocessingInk" xmlns:wne="http://schemas.microsoft.com/office/word/2006/wordml" xmlns:wps="http://schemas.microsoft.com/office/word/2010/wordprocessingShape" mc:Ignorable="w14 w15 w16se w16cid w16 w16cex w16sdtdh wp14">
+  <w15:commentEx w15:paraId="190ED43D" w15:done="0"/>
+</w15:commentsEx>
+</file>
+
+<file path=word/commentsExtensible.xml><?xml version="1.0" encoding="utf-8"?>
+<w16cex:commentsExtensible xmlns:wpc="http://schemas.microsoft.com/office/word/2010/wordprocessingCanvas" xmlns:cx="http://schemas.microsoft.com/office/drawing/2014/chartex" xmlns:cx1="http://schemas.microsoft.com/office/drawing/2015/9/8/chartex" xmlns:cx2="http://schemas.microsoft.com/office/drawing/2015/10/21/chartex" xmlns:cx3="http://schemas.microsoft.com/office/drawing/2016/5/9/chartex" xmlns:cx4="http://schemas.microsoft.com/office/drawing/2016/5/10/chartex" xmlns:cx5="http://schemas.microsoft.com/office/drawing/2016/5/11/chartex" xmlns:cx6="http://schemas.microsoft.com/office/drawing/2016/5/12/chartex" xmlns:cx7="http://schemas.microsoft.com/office/drawing/2016/5/13/chartex" xmlns:cx8="http://schemas.microsoft.com/office/drawing/2016/5/14/chartex" xmlns:mc="http://schemas.openxmlformats.org/markup-compatibility/2006" xmlns:aink="http://schemas.microsoft.com/office/drawing/2016/ink" xmlns:am3d="http://schemas.microsoft.com/office/drawing/2017/model3d" xmlns:o="urn:schemas-microsoft-com:office:office" xmlns:oel="http://schemas.microsoft.com/office/2019/extlst" xmlns:r="http://schemas.openxmlformats.org/officeDocument/2006/relationships" xmlns:m="http://schemas.openxmlformats.org/officeDocument/2006/math" xmlns:v="urn:schemas-microsoft-com:vml" xmlns:wp14="http://schemas.microsoft.com/office/word/2010/wordprocessingDrawing" xmlns:wp="http://schemas.openxmlformats.org/drawingml/2006/wordprocessingDrawing" xmlns:w10="urn:schemas-microsoft-com:office:word" xmlns:w="http://schemas.openxmlformats.org/wordprocessingml/2006/main" xmlns:w14="http://schemas.microsoft.com/office/word/2010/wordml" xmlns:w15="http://schemas.microsoft.com/office/word/2012/wordml" xmlns:w16cex="http://schemas.microsoft.com/office/word/2018/wordml/cex" xmlns:w16cid="http://schemas.microsoft.com/office/word/2016/wordml/cid" xmlns:w16="http://schemas.microsoft.com/office/word/2018/wordml" xmlns:w16du="http://schemas.microsoft.com/office/word/2023/wordml/word16du" xmlns:w16sdtdh="http://schemas.microsoft.com/office/word/2020/wordml/sdtdatahash" xmlns:w16se="http://schemas.microsoft.com/office/word/2015/wordml/symex" xmlns:wpg="http://schemas.microsoft.com/office/word/2010/wordprocessingGroup" xmlns:wpi="http://schemas.microsoft.com/office/word/2010/wordprocessingInk" xmlns:wne="http://schemas.microsoft.com/office/word/2006/wordml" xmlns:wps="http://schemas.microsoft.com/office/word/2010/wordprocessingShape" mc:Ignorable="w14 w15 w16se w16cid w16 w16cex w16sdtdh wp14">
+  <w16cex:commentExtensible w16cex:durableId="27EE8701" w16cex:dateUtc="2023-04-22T13:17:00Z"/>
+</w16cex:commentsExtensible>
+</file>
+
+<file path=word/commentsIds.xml><?xml version="1.0" encoding="utf-8"?>
+<w16cid:commentsIds xmlns:wpc="http://schemas.microsoft.com/office/word/2010/wordprocessingCanvas" xmlns:cx="http://schemas.microsoft.com/office/drawing/2014/chartex" xmlns:cx1="http://schemas.microsoft.com/office/drawing/2015/9/8/chartex" xmlns:cx2="http://schemas.microsoft.com/office/drawing/2015/10/21/chartex" xmlns:cx3="http://schemas.microsoft.com/office/drawing/2016/5/9/chartex" xmlns:cx4="http://schemas.microsoft.com/office/drawing/2016/5/10/chartex" xmlns:cx5="http://schemas.microsoft.com/office/drawing/2016/5/11/chartex" xmlns:cx6="http://schemas.microsoft.com/office/drawing/2016/5/12/chartex" xmlns:cx7="http://schemas.microsoft.com/office/drawing/2016/5/13/chartex" xmlns:cx8="http://schemas.microsoft.com/office/drawing/2016/5/14/chartex" xmlns:mc="http://schemas.openxmlformats.org/markup-compatibility/2006" xmlns:aink="http://schemas.microsoft.com/office/drawing/2016/ink" xmlns:am3d="http://schemas.microsoft.com/office/drawing/2017/model3d" xmlns:o="urn:schemas-microsoft-com:office:office" xmlns:oel="http://schemas.microsoft.com/office/2019/extlst" xmlns:r="http://schemas.openxmlformats.org/officeDocument/2006/relationships" xmlns:m="http://schemas.openxmlformats.org/officeDocument/2006/math" xmlns:v="urn:schemas-microsoft-com:vml" xmlns:wp14="http://schemas.microsoft.com/office/word/2010/wordprocessingDrawing" xmlns:wp="http://schemas.openxmlformats.org/drawingml/2006/wordprocessingDrawing" xmlns:w10="urn:schemas-microsoft-com:office:word" xmlns:w="http://schemas.openxmlformats.org/wordprocessingml/2006/main" xmlns:w14="http://schemas.microsoft.com/office/word/2010/wordml" xmlns:w15="http://schemas.microsoft.com/office/word/2012/wordml" xmlns:w16cex="http://schemas.microsoft.com/office/word/2018/wordml/cex" xmlns:w16cid="http://schemas.microsoft.com/office/word/2016/wordml/cid" xmlns:w16="http://schemas.microsoft.com/office/word/2018/wordml" xmlns:w16du="http://schemas.microsoft.com/office/word/2023/wordml/word16du" xmlns:w16sdtdh="http://schemas.microsoft.com/office/word/2020/wordml/sdtdatahash" xmlns:w16se="http://schemas.microsoft.com/office/word/2015/wordml/symex" xmlns:wpg="http://schemas.microsoft.com/office/word/2010/wordprocessingGroup" xmlns:wpi="http://schemas.microsoft.com/office/word/2010/wordprocessingInk" xmlns:wne="http://schemas.microsoft.com/office/word/2006/wordml" xmlns:wps="http://schemas.microsoft.com/office/word/2010/wordprocessingShape" mc:Ignorable="w14 w15 w16se w16cid w16 w16cex w16sdtdh wp14">
+  <w16cid:commentId w16cid:paraId="190ED43D" w16cid:durableId="27EE8701"/>
+</w16cid:commentsIds>
 </file>
 
 <file path=word/numbering.xml><?xml version="1.0" encoding="utf-8"?>
@@ -6166,6 +6153,14 @@
     <w:abstractNumId w:val="0"/>
   </w:num>
 </w:numbering>
+</file>
+
+<file path=word/people.xml><?xml version="1.0" encoding="utf-8"?>
+<w15:people xmlns:wpc="http://schemas.microsoft.com/office/word/2010/wordprocessingCanvas" xmlns:cx="http://schemas.microsoft.com/office/drawing/2014/chartex" xmlns:cx1="http://schemas.microsoft.com/office/drawing/2015/9/8/chartex" xmlns:cx2="http://schemas.microsoft.com/office/drawing/2015/10/21/chartex" xmlns:cx3="http://schemas.microsoft.com/office/drawing/2016/5/9/chartex" xmlns:cx4="http://schemas.microsoft.com/office/drawing/2016/5/10/chartex" xmlns:cx5="http://schemas.microsoft.com/office/drawing/2016/5/11/chartex" xmlns:cx6="http://schemas.microsoft.com/office/drawing/2016/5/12/chartex" xmlns:cx7="http://schemas.microsoft.com/office/drawing/2016/5/13/chartex" xmlns:cx8="http://schemas.microsoft.com/office/drawing/2016/5/14/chartex" xmlns:mc="http://schemas.openxmlformats.org/markup-compatibility/2006" xmlns:aink="http://schemas.microsoft.com/office/drawing/2016/ink" xmlns:am3d="http://schemas.microsoft.com/office/drawing/2017/model3d" xmlns:o="urn:schemas-microsoft-com:office:office" xmlns:oel="http://schemas.microsoft.com/office/2019/extlst" xmlns:r="http://schemas.openxmlformats.org/officeDocument/2006/relationships" xmlns:m="http://schemas.openxmlformats.org/officeDocument/2006/math" xmlns:v="urn:schemas-microsoft-com:vml" xmlns:wp14="http://schemas.microsoft.com/office/word/2010/wordprocessingDrawing" xmlns:wp="http://schemas.openxmlformats.org/drawingml/2006/wordprocessingDrawing" xmlns:w10="urn:schemas-microsoft-com:office:word" xmlns:w="http://schemas.openxmlformats.org/wordprocessingml/2006/main" xmlns:w14="http://schemas.microsoft.com/office/word/2010/wordml" xmlns:w15="http://schemas.microsoft.com/office/word/2012/wordml" xmlns:w16cex="http://schemas.microsoft.com/office/word/2018/wordml/cex" xmlns:w16cid="http://schemas.microsoft.com/office/word/2016/wordml/cid" xmlns:w16="http://schemas.microsoft.com/office/word/2018/wordml" xmlns:w16du="http://schemas.microsoft.com/office/word/2023/wordml/word16du" xmlns:w16sdtdh="http://schemas.microsoft.com/office/word/2020/wordml/sdtdatahash" xmlns:w16se="http://schemas.microsoft.com/office/word/2015/wordml/symex" xmlns:wpg="http://schemas.microsoft.com/office/word/2010/wordprocessingGroup" xmlns:wpi="http://schemas.microsoft.com/office/word/2010/wordprocessingInk" xmlns:wne="http://schemas.microsoft.com/office/word/2006/wordml" xmlns:wps="http://schemas.microsoft.com/office/word/2010/wordprocessingShape" mc:Ignorable="w14 w15 w16se w16cid w16 w16cex w16sdtdh wp14">
+  <w15:person w15:author="Tănase Tasențe">
+    <w15:presenceInfo w15:providerId="AD" w15:userId="S::tanase.tasente@365.univ-ovidius.ro::c642fcae-dc09-428f-a2b2-c62b3da75de0"/>
+  </w15:person>
+</w15:people>
 </file>
 
 <file path=word/styles.xml><?xml version="1.0" encoding="utf-8"?>
@@ -6596,6 +6591,7 @@
   <w:style w:type="character" w:default="1" w:styleId="DefaultParagraphFont">
     <w:name w:val="Default Paragraph Font"/>
     <w:uiPriority w:val="1"/>
+    <w:semiHidden/>
     <w:unhideWhenUsed/>
   </w:style>
   <w:style w:type="table" w:default="1" w:styleId="TableNormal">
@@ -6645,6 +6641,69 @@
       <w:sz w:val="24"/>
       <w:szCs w:val="24"/>
       <w14:ligatures w14:val="none"/>
+    </w:rPr>
+  </w:style>
+  <w:style w:type="character" w:styleId="CommentReference">
+    <w:name w:val="annotation reference"/>
+    <w:basedOn w:val="DefaultParagraphFont"/>
+    <w:uiPriority w:val="99"/>
+    <w:semiHidden/>
+    <w:unhideWhenUsed/>
+    <w:rsid w:val="00E93A34"/>
+    <w:rPr>
+      <w:sz w:val="16"/>
+      <w:szCs w:val="16"/>
+    </w:rPr>
+  </w:style>
+  <w:style w:type="paragraph" w:styleId="CommentText">
+    <w:name w:val="annotation text"/>
+    <w:basedOn w:val="Normal"/>
+    <w:link w:val="CommentTextChar"/>
+    <w:uiPriority w:val="99"/>
+    <w:unhideWhenUsed/>
+    <w:rsid w:val="00E93A34"/>
+    <w:rPr>
+      <w:sz w:val="20"/>
+      <w:szCs w:val="20"/>
+    </w:rPr>
+  </w:style>
+  <w:style w:type="character" w:customStyle="1" w:styleId="CommentTextChar">
+    <w:name w:val="Comment Text Char"/>
+    <w:basedOn w:val="DefaultParagraphFont"/>
+    <w:link w:val="CommentText"/>
+    <w:uiPriority w:val="99"/>
+    <w:rsid w:val="00E93A34"/>
+    <w:rPr>
+      <w:sz w:val="20"/>
+      <w:szCs w:val="20"/>
+    </w:rPr>
+  </w:style>
+  <w:style w:type="paragraph" w:styleId="CommentSubject">
+    <w:name w:val="annotation subject"/>
+    <w:basedOn w:val="CommentText"/>
+    <w:next w:val="CommentText"/>
+    <w:link w:val="CommentSubjectChar"/>
+    <w:uiPriority w:val="99"/>
+    <w:semiHidden/>
+    <w:unhideWhenUsed/>
+    <w:rsid w:val="00E93A34"/>
+    <w:rPr>
+      <w:b/>
+      <w:bCs/>
+    </w:rPr>
+  </w:style>
+  <w:style w:type="character" w:customStyle="1" w:styleId="CommentSubjectChar">
+    <w:name w:val="Comment Subject Char"/>
+    <w:basedOn w:val="CommentTextChar"/>
+    <w:link w:val="CommentSubject"/>
+    <w:uiPriority w:val="99"/>
+    <w:semiHidden/>
+    <w:rsid w:val="00E93A34"/>
+    <w:rPr>
+      <w:b/>
+      <w:bCs/>
+      <w:sz w:val="20"/>
+      <w:szCs w:val="20"/>
     </w:rPr>
   </w:style>
 </w:styles>
